--- a/PropostaConvenção/Proposta do candidato.docx
+++ b/PropostaConvenção/Proposta do candidato.docx
@@ -897,7 +897,7 @@
           <w:sz w:val="24"/>
           <w:szCs w:val="24"/>
         </w:rPr>
-        <w:t>Acesso ao condomínio e à área de lazer</w:t>
+        <w:t>Poda de arvores</w:t>
       </w:r>
     </w:p>
     <w:p>
@@ -922,7 +922,7 @@
           <w:sz w:val="24"/>
           <w:szCs w:val="24"/>
         </w:rPr>
-        <w:t>Ingressos</w:t>
+        <w:t>Limpeza do condomínio</w:t>
       </w:r>
     </w:p>
     <w:p>
@@ -947,7 +947,7 @@
           <w:sz w:val="24"/>
           <w:szCs w:val="24"/>
         </w:rPr>
-        <w:t>Controle administrativo, contábil e fiscal</w:t>
+        <w:t>Acesso ao condomínio e à área de lazer</w:t>
       </w:r>
     </w:p>
     <w:p>
@@ -972,6 +972,56 @@
           <w:sz w:val="24"/>
           <w:szCs w:val="24"/>
         </w:rPr>
+        <w:t>Ingressos</w:t>
+      </w:r>
+    </w:p>
+    <w:p>
+      <w:pPr>
+        <w:pStyle w:val="PargrafodaLista"/>
+        <w:numPr>
+          <w:ilvl w:val="1"/>
+          <w:numId w:val="5"/>
+        </w:numPr>
+        <w:spacing w:before="80" w:after="80" w:line="240" w:lineRule="auto"/>
+        <w:contextualSpacing w:val="0"/>
+        <w:jc w:val="both"/>
+        <w:rPr>
+          <w:rFonts w:ascii="Arial" w:eastAsia="Arial" w:hAnsi="Arial" w:cs="Arial"/>
+          <w:sz w:val="24"/>
+          <w:szCs w:val="24"/>
+        </w:rPr>
+      </w:pPr>
+      <w:r>
+        <w:rPr>
+          <w:rFonts w:ascii="Arial" w:eastAsia="Arial" w:hAnsi="Arial" w:cs="Arial"/>
+          <w:sz w:val="24"/>
+          <w:szCs w:val="24"/>
+        </w:rPr>
+        <w:t>Controle administrativo, contábil e fiscal</w:t>
+      </w:r>
+    </w:p>
+    <w:p>
+      <w:pPr>
+        <w:pStyle w:val="PargrafodaLista"/>
+        <w:numPr>
+          <w:ilvl w:val="1"/>
+          <w:numId w:val="5"/>
+        </w:numPr>
+        <w:spacing w:before="80" w:after="80" w:line="240" w:lineRule="auto"/>
+        <w:contextualSpacing w:val="0"/>
+        <w:jc w:val="both"/>
+        <w:rPr>
+          <w:rFonts w:ascii="Arial" w:eastAsia="Arial" w:hAnsi="Arial" w:cs="Arial"/>
+          <w:sz w:val="24"/>
+          <w:szCs w:val="24"/>
+        </w:rPr>
+      </w:pPr>
+      <w:r>
+        <w:rPr>
+          <w:rFonts w:ascii="Arial" w:eastAsia="Arial" w:hAnsi="Arial" w:cs="Arial"/>
+          <w:sz w:val="24"/>
+          <w:szCs w:val="24"/>
+        </w:rPr>
         <w:t>Normas pendentes</w:t>
       </w:r>
     </w:p>
@@ -1013,17 +1063,7 @@
           <w:sz w:val="24"/>
           <w:szCs w:val="24"/>
         </w:rPr>
-        <w:t>Cenário</w:t>
-      </w:r>
-      <w:r>
-        <w:rPr>
-          <w:rFonts w:ascii="Arial" w:eastAsia="Arial" w:hAnsi="Arial" w:cs="Arial"/>
-          <w:b/>
-          <w:bCs/>
-          <w:sz w:val="24"/>
-          <w:szCs w:val="24"/>
-        </w:rPr>
-        <w:t xml:space="preserve"> futuro</w:t>
+        <w:t>Cenário futuro</w:t>
       </w:r>
     </w:p>
     <w:p>
@@ -1241,6 +1281,7 @@
           <w:szCs w:val="24"/>
           <w:lang w:eastAsia="pt-BR"/>
         </w:rPr>
+        <w:lastRenderedPageBreak/>
         <w:pict w14:anchorId="1AC600B1">
           <v:rect id="_x0000_i1026" style="width:0;height:1.5pt" o:hralign="center" o:hrstd="t" o:hr="t" fillcolor="#a0a0a0" stroked="f"/>
         </w:pict>
@@ -1284,7 +1325,6 @@
           <w:sz w:val="24"/>
           <w:szCs w:val="24"/>
         </w:rPr>
-        <w:lastRenderedPageBreak/>
         <w:t>Modernização</w:t>
       </w:r>
       <w:r>
@@ -2204,6 +2244,7 @@
           <w:sz w:val="24"/>
           <w:szCs w:val="24"/>
         </w:rPr>
+        <w:lastRenderedPageBreak/>
         <w:t>Convivência entre moradores e visitantes;</w:t>
       </w:r>
     </w:p>
@@ -2256,7 +2297,6 @@
           <w:sz w:val="24"/>
           <w:szCs w:val="24"/>
         </w:rPr>
-        <w:lastRenderedPageBreak/>
         <w:t>Segurança interna;</w:t>
       </w:r>
     </w:p>
